--- a/Documentation/APITestingEvidenace.docx
+++ b/Documentation/APITestingEvidenace.docx
@@ -192,6 +192,9 @@
     </w:p>
     <w:p>
       <w:r>
+        <w:rPr>
+          <w:noProof/>
+        </w:rPr>
         <w:lastRenderedPageBreak/>
         <w:drawing>
           <wp:inline distT="0" distB="0" distL="0" distR="0" wp14:anchorId="26CAACE0" wp14:editId="30B86BF1">
@@ -1023,11 +1026,171 @@
       <w:r>
         <w:t xml:space="preserve">CICD </w:t>
       </w:r>
+    </w:p>
+    <w:p>
+      <w:r>
+        <w:drawing>
+          <wp:inline distT="0" distB="0" distL="0" distR="0" wp14:anchorId="42F7AAC3" wp14:editId="3B59BEED">
+            <wp:extent cx="5731510" cy="3002280"/>
+            <wp:effectExtent l="0" t="0" r="2540" b="7620"/>
+            <wp:docPr id="125054571" name="Picture 1"/>
+            <wp:cNvGraphicFramePr>
+              <a:graphicFrameLocks xmlns:a="http://schemas.openxmlformats.org/drawingml/2006/main" noChangeAspect="1"/>
+            </wp:cNvGraphicFramePr>
+            <a:graphic xmlns:a="http://schemas.openxmlformats.org/drawingml/2006/main">
+              <a:graphicData uri="http://schemas.openxmlformats.org/drawingml/2006/picture">
+                <pic:pic xmlns:pic="http://schemas.openxmlformats.org/drawingml/2006/picture">
+                  <pic:nvPicPr>
+                    <pic:cNvPr id="125054571" name=""/>
+                    <pic:cNvPicPr/>
+                  </pic:nvPicPr>
+                  <pic:blipFill>
+                    <a:blip r:embed="rId26"/>
+                    <a:stretch>
+                      <a:fillRect/>
+                    </a:stretch>
+                  </pic:blipFill>
+                  <pic:spPr>
+                    <a:xfrm>
+                      <a:off x="0" y="0"/>
+                      <a:ext cx="5731510" cy="3002280"/>
+                    </a:xfrm>
+                    <a:prstGeom prst="rect">
+                      <a:avLst/>
+                    </a:prstGeom>
+                  </pic:spPr>
+                </pic:pic>
+              </a:graphicData>
+            </a:graphic>
+          </wp:inline>
+        </w:drawing>
+      </w:r>
+    </w:p>
+    <w:p>
+      <w:r>
+        <w:lastRenderedPageBreak/>
+        <w:drawing>
+          <wp:inline distT="0" distB="0" distL="0" distR="0" wp14:anchorId="1CB6B21D" wp14:editId="3F55B730">
+            <wp:extent cx="5731510" cy="2193290"/>
+            <wp:effectExtent l="0" t="0" r="2540" b="0"/>
+            <wp:docPr id="1661075088" name="Picture 1"/>
+            <wp:cNvGraphicFramePr>
+              <a:graphicFrameLocks xmlns:a="http://schemas.openxmlformats.org/drawingml/2006/main" noChangeAspect="1"/>
+            </wp:cNvGraphicFramePr>
+            <a:graphic xmlns:a="http://schemas.openxmlformats.org/drawingml/2006/main">
+              <a:graphicData uri="http://schemas.openxmlformats.org/drawingml/2006/picture">
+                <pic:pic xmlns:pic="http://schemas.openxmlformats.org/drawingml/2006/picture">
+                  <pic:nvPicPr>
+                    <pic:cNvPr id="1661075088" name=""/>
+                    <pic:cNvPicPr/>
+                  </pic:nvPicPr>
+                  <pic:blipFill>
+                    <a:blip r:embed="rId27"/>
+                    <a:stretch>
+                      <a:fillRect/>
+                    </a:stretch>
+                  </pic:blipFill>
+                  <pic:spPr>
+                    <a:xfrm>
+                      <a:off x="0" y="0"/>
+                      <a:ext cx="5731510" cy="2193290"/>
+                    </a:xfrm>
+                    <a:prstGeom prst="rect">
+                      <a:avLst/>
+                    </a:prstGeom>
+                  </pic:spPr>
+                </pic:pic>
+              </a:graphicData>
+            </a:graphic>
+          </wp:inline>
+        </w:drawing>
+      </w:r>
       <w:r>
         <w:br/>
       </w:r>
     </w:p>
-    <w:p/>
+    <w:p>
+      <w:r>
+        <w:drawing>
+          <wp:inline distT="0" distB="0" distL="0" distR="0" wp14:anchorId="2D070155" wp14:editId="2F391D07">
+            <wp:extent cx="5731510" cy="624205"/>
+            <wp:effectExtent l="0" t="0" r="2540" b="4445"/>
+            <wp:docPr id="1101834514" name="Picture 1"/>
+            <wp:cNvGraphicFramePr>
+              <a:graphicFrameLocks xmlns:a="http://schemas.openxmlformats.org/drawingml/2006/main" noChangeAspect="1"/>
+            </wp:cNvGraphicFramePr>
+            <a:graphic xmlns:a="http://schemas.openxmlformats.org/drawingml/2006/main">
+              <a:graphicData uri="http://schemas.openxmlformats.org/drawingml/2006/picture">
+                <pic:pic xmlns:pic="http://schemas.openxmlformats.org/drawingml/2006/picture">
+                  <pic:nvPicPr>
+                    <pic:cNvPr id="1101834514" name=""/>
+                    <pic:cNvPicPr/>
+                  </pic:nvPicPr>
+                  <pic:blipFill>
+                    <a:blip r:embed="rId28"/>
+                    <a:stretch>
+                      <a:fillRect/>
+                    </a:stretch>
+                  </pic:blipFill>
+                  <pic:spPr>
+                    <a:xfrm>
+                      <a:off x="0" y="0"/>
+                      <a:ext cx="5731510" cy="624205"/>
+                    </a:xfrm>
+                    <a:prstGeom prst="rect">
+                      <a:avLst/>
+                    </a:prstGeom>
+                  </pic:spPr>
+                </pic:pic>
+              </a:graphicData>
+            </a:graphic>
+          </wp:inline>
+        </w:drawing>
+      </w:r>
+    </w:p>
+    <w:p>
+      <w:r>
+        <w:drawing>
+          <wp:inline distT="0" distB="0" distL="0" distR="0" wp14:anchorId="06A760F1" wp14:editId="12FC9E70">
+            <wp:extent cx="5731510" cy="1701800"/>
+            <wp:effectExtent l="0" t="0" r="2540" b="0"/>
+            <wp:docPr id="366263828" name="Picture 1"/>
+            <wp:cNvGraphicFramePr>
+              <a:graphicFrameLocks xmlns:a="http://schemas.openxmlformats.org/drawingml/2006/main" noChangeAspect="1"/>
+            </wp:cNvGraphicFramePr>
+            <a:graphic xmlns:a="http://schemas.openxmlformats.org/drawingml/2006/main">
+              <a:graphicData uri="http://schemas.openxmlformats.org/drawingml/2006/picture">
+                <pic:pic xmlns:pic="http://schemas.openxmlformats.org/drawingml/2006/picture">
+                  <pic:nvPicPr>
+                    <pic:cNvPr id="366263828" name=""/>
+                    <pic:cNvPicPr/>
+                  </pic:nvPicPr>
+                  <pic:blipFill>
+                    <a:blip r:embed="rId29"/>
+                    <a:stretch>
+                      <a:fillRect/>
+                    </a:stretch>
+                  </pic:blipFill>
+                  <pic:spPr>
+                    <a:xfrm>
+                      <a:off x="0" y="0"/>
+                      <a:ext cx="5731510" cy="1701800"/>
+                    </a:xfrm>
+                    <a:prstGeom prst="rect">
+                      <a:avLst/>
+                    </a:prstGeom>
+                  </pic:spPr>
+                </pic:pic>
+              </a:graphicData>
+            </a:graphic>
+          </wp:inline>
+        </w:drawing>
+      </w:r>
+      <w:r>
+        <w:tab/>
+        <w:t xml:space="preserve"> </w:t>
+      </w:r>
+    </w:p>
     <w:p/>
     <w:sectPr>
       <w:pgSz w:w="11906" w:h="16838"/>

--- a/Documentation/APITestingEvidenace.docx
+++ b/Documentation/APITestingEvidenace.docx
@@ -1030,10 +1030,10 @@
     <w:p>
       <w:r>
         <w:drawing>
-          <wp:inline distT="0" distB="0" distL="0" distR="0" wp14:anchorId="42F7AAC3" wp14:editId="3B59BEED">
-            <wp:extent cx="5731510" cy="3002280"/>
-            <wp:effectExtent l="0" t="0" r="2540" b="7620"/>
-            <wp:docPr id="125054571" name="Picture 1"/>
+          <wp:inline distT="0" distB="0" distL="0" distR="0" wp14:anchorId="6F88D488" wp14:editId="667FD897">
+            <wp:extent cx="5731510" cy="2822575"/>
+            <wp:effectExtent l="0" t="0" r="2540" b="0"/>
+            <wp:docPr id="773621336" name="Picture 1"/>
             <wp:cNvGraphicFramePr>
               <a:graphicFrameLocks xmlns:a="http://schemas.openxmlformats.org/drawingml/2006/main" noChangeAspect="1"/>
             </wp:cNvGraphicFramePr>
@@ -1041,7 +1041,7 @@
               <a:graphicData uri="http://schemas.openxmlformats.org/drawingml/2006/picture">
                 <pic:pic xmlns:pic="http://schemas.openxmlformats.org/drawingml/2006/picture">
                   <pic:nvPicPr>
-                    <pic:cNvPr id="125054571" name=""/>
+                    <pic:cNvPr id="773621336" name=""/>
                     <pic:cNvPicPr/>
                   </pic:nvPicPr>
                   <pic:blipFill>
@@ -1053,7 +1053,7 @@
                   <pic:spPr>
                     <a:xfrm>
                       <a:off x="0" y="0"/>
-                      <a:ext cx="5731510" cy="3002280"/>
+                      <a:ext cx="5731510" cy="2822575"/>
                     </a:xfrm>
                     <a:prstGeom prst="rect">
                       <a:avLst/>
@@ -1068,6 +1068,9 @@
     </w:p>
     <w:p>
       <w:r>
+        <w:rPr>
+          <w:noProof/>
+        </w:rPr>
         <w:lastRenderedPageBreak/>
         <w:drawing>
           <wp:inline distT="0" distB="0" distL="0" distR="0" wp14:anchorId="1CB6B21D" wp14:editId="3F55B730">
@@ -1111,6 +1114,9 @@
     </w:p>
     <w:p>
       <w:r>
+        <w:rPr>
+          <w:noProof/>
+        </w:rPr>
         <w:drawing>
           <wp:inline distT="0" distB="0" distL="0" distR="0" wp14:anchorId="2D070155" wp14:editId="2F391D07">
             <wp:extent cx="5731510" cy="624205"/>
@@ -1150,6 +1156,9 @@
     </w:p>
     <w:p>
       <w:r>
+        <w:rPr>
+          <w:noProof/>
+        </w:rPr>
         <w:drawing>
           <wp:inline distT="0" distB="0" distL="0" distR="0" wp14:anchorId="06A760F1" wp14:editId="12FC9E70">
             <wp:extent cx="5731510" cy="1701800"/>
